--- a/PennyPlanner/src/assets/legal info/Impressum.docx
+++ b/PennyPlanner/src/assets/legal info/Impressum.docx
@@ -6,6 +6,7 @@
       <w:pPr>
         <w:rPr>
           <w:rFonts w:ascii="AndanteDisplay-Regular" w:hAnsi="AndanteDisplay-Regular"/>
+          <w:color w:val="39536A"/>
           <w:sz w:val="96"/>
           <w:szCs w:val="96"/>
         </w:rPr>
@@ -13,6 +14,7 @@
       <w:r>
         <w:rPr>
           <w:rFonts w:ascii="AndanteDisplay-Regular" w:hAnsi="AndanteDisplay-Regular"/>
+          <w:color w:val="39536A"/>
           <w:sz w:val="96"/>
           <w:szCs w:val="96"/>
         </w:rPr>
@@ -55,6 +57,7 @@
       <w:r>
         <w:rPr>
           <w:rFonts w:ascii="AndanteDisplay-Regular" w:hAnsi="AndanteDisplay-Regular"/>
+          <w:color w:val="39536A"/>
           <w:sz w:val="40"/>
           <w:szCs w:val="40"/>
         </w:rPr>
@@ -169,6 +172,7 @@
       <w:pPr>
         <w:rPr>
           <w:rFonts w:ascii="AndanteDisplay-Regular" w:hAnsi="AndanteDisplay-Regular"/>
+          <w:color w:val="39536A"/>
           <w:sz w:val="40"/>
           <w:szCs w:val="40"/>
         </w:rPr>
@@ -176,6 +180,7 @@
       <w:r>
         <w:rPr>
           <w:rFonts w:ascii="AndanteDisplay-Regular" w:hAnsi="AndanteDisplay-Regular"/>
+          <w:color w:val="39536A"/>
           <w:sz w:val="40"/>
           <w:szCs w:val="40"/>
         </w:rPr>
@@ -197,6 +202,7 @@
       <w:r>
         <w:rPr>
           <w:rFonts w:ascii="Arial" w:eastAsia="Times New Roman" w:hAnsi="Arial" w:cs="Arial"/>
+          <w:color w:val="39536A"/>
           <w:kern w:val="0"/>
           <w:sz w:val="32"/>
           <w:szCs w:val="32"/>
@@ -208,6 +214,7 @@
       <w:r>
         <w:rPr>
           <w:rFonts w:ascii="Times New Roman" w:eastAsia="Times New Roman" w:hAnsi="Times New Roman" w:cs="Times New Roman"/>
+          <w:color w:val="39536A"/>
           <w:kern w:val="0"/>
           <w:sz w:val="32"/>
           <w:szCs w:val="32"/>
@@ -1024,6 +1031,7 @@
       <w:r>
         <w:rPr>
           <w:rFonts w:ascii="Arial" w:eastAsia="Times New Roman" w:hAnsi="Arial" w:cs="Arial"/>
+          <w:color w:val="39536A"/>
           <w:kern w:val="0"/>
           <w:sz w:val="32"/>
           <w:szCs w:val="32"/>

--- a/PennyPlanner/src/assets/legal info/Impressum.docx
+++ b/PennyPlanner/src/assets/legal info/Impressum.docx
@@ -5,7 +5,7 @@
     <w:p>
       <w:pPr>
         <w:rPr>
-          <w:rFonts w:ascii="AndanteDisplay-Regular" w:hAnsi="AndanteDisplay-Regular"/>
+          <w:rFonts w:ascii="AndanteText-Regular" w:hAnsi="AndanteText-Regular"/>
           <w:color w:val="39536A"/>
           <w:sz w:val="96"/>
           <w:szCs w:val="96"/>
@@ -13,7 +13,7 @@
       </w:pPr>
       <w:r>
         <w:rPr>
-          <w:rFonts w:ascii="AndanteDisplay-Regular" w:hAnsi="AndanteDisplay-Regular"/>
+          <w:rFonts w:ascii="AndanteText-Regular" w:hAnsi="AndanteText-Regular"/>
           <w:color w:val="39536A"/>
           <w:sz w:val="96"/>
           <w:szCs w:val="96"/>
@@ -24,14 +24,14 @@
     <w:p>
       <w:pPr>
         <w:rPr>
-          <w:rFonts w:ascii="AndanteDisplay-Regular" w:hAnsi="AndanteDisplay-Regular"/>
-          <w:sz w:val="24"/>
-          <w:szCs w:val="24"/>
-        </w:rPr>
-      </w:pPr>
-      <w:r>
-        <w:rPr>
-          <w:rFonts w:ascii="AndanteDisplay-Regular" w:hAnsi="AndanteDisplay-Regular"/>
+          <w:rFonts w:ascii="AndanteText-Regular" w:hAnsi="AndanteText-Regular"/>
+          <w:sz w:val="24"/>
+          <w:szCs w:val="24"/>
+        </w:rPr>
+      </w:pPr>
+      <w:r>
+        <w:rPr>
+          <w:rFonts w:ascii="AndanteText-Regular" w:hAnsi="AndanteText-Regular"/>
           <w:sz w:val="24"/>
           <w:szCs w:val="24"/>
         </w:rPr>
@@ -39,7 +39,7 @@
       </w:r>
       <w:r>
         <w:rPr>
-          <w:rFonts w:ascii="AndanteDisplay-Regular" w:hAnsi="AndanteDisplay-Regular"/>
+          <w:rFonts w:ascii="AndanteText-Regular" w:hAnsi="AndanteText-Regular"/>
           <w:sz w:val="24"/>
           <w:szCs w:val="24"/>
         </w:rPr>
@@ -49,14 +49,14 @@
     <w:p>
       <w:pPr>
         <w:rPr>
-          <w:rFonts w:ascii="AndanteDisplay-Regular" w:hAnsi="AndanteDisplay-Regular"/>
+          <w:rFonts w:ascii="AndanteText-Regular" w:hAnsi="AndanteText-Regular"/>
           <w:sz w:val="40"/>
           <w:szCs w:val="40"/>
         </w:rPr>
       </w:pPr>
       <w:r>
         <w:rPr>
-          <w:rFonts w:ascii="AndanteDisplay-Regular" w:hAnsi="AndanteDisplay-Regular"/>
+          <w:rFonts w:ascii="AndanteText-Regular" w:hAnsi="AndanteText-Regular"/>
           <w:color w:val="39536A"/>
           <w:sz w:val="40"/>
           <w:szCs w:val="40"/>
@@ -68,12 +68,12 @@
       <w:pPr>
         <w:spacing w:line="240" w:lineRule="auto"/>
         <w:rPr>
-          <w:rFonts w:ascii="AndanteDisplay-Regular" w:hAnsi="AndanteDisplay-Regular"/>
-        </w:rPr>
-      </w:pPr>
-      <w:r>
-        <w:rPr>
-          <w:rFonts w:ascii="AndanteDisplay-Regular" w:hAnsi="AndanteDisplay-Regular"/>
+          <w:rFonts w:ascii="AndanteText-Regular" w:hAnsi="AndanteText-Regular"/>
+        </w:rPr>
+      </w:pPr>
+      <w:r>
+        <w:rPr>
+          <w:rFonts w:ascii="AndanteText-Regular" w:hAnsi="AndanteText-Regular"/>
         </w:rPr>
         <w:t>Duale Hochschule Baden-Württemberg Karlsruhe</w:t>
       </w:r>
@@ -82,24 +82,24 @@
       <w:pPr>
         <w:spacing w:line="240" w:lineRule="auto"/>
         <w:rPr>
-          <w:rFonts w:ascii="AndanteDisplay-Regular" w:hAnsi="AndanteDisplay-Regular"/>
-        </w:rPr>
-      </w:pPr>
-      <w:r>
-        <w:rPr>
-          <w:rFonts w:ascii="AndanteDisplay-Regular" w:hAnsi="AndanteDisplay-Regular"/>
+          <w:rFonts w:ascii="AndanteText-Regular" w:hAnsi="AndanteText-Regular"/>
+        </w:rPr>
+      </w:pPr>
+      <w:r>
+        <w:rPr>
+          <w:rFonts w:ascii="AndanteText-Regular" w:hAnsi="AndanteText-Regular"/>
         </w:rPr>
         <w:t>Erzber</w:t>
       </w:r>
       <w:r>
         <w:rPr>
-          <w:rFonts w:ascii="AndanteDisplay-Regular" w:hAnsi="AndanteDisplay-Regular"/>
+          <w:rFonts w:ascii="AndanteText-Regular" w:hAnsi="AndanteText-Regular"/>
         </w:rPr>
         <w:t>g</w:t>
       </w:r>
       <w:r>
         <w:rPr>
-          <w:rFonts w:ascii="AndanteDisplay-Regular" w:hAnsi="AndanteDisplay-Regular"/>
+          <w:rFonts w:ascii="AndanteText-Regular" w:hAnsi="AndanteText-Regular"/>
         </w:rPr>
         <w:t>straße 111</w:t>
       </w:r>
@@ -108,12 +108,12 @@
       <w:pPr>
         <w:spacing w:line="240" w:lineRule="auto"/>
         <w:rPr>
-          <w:rFonts w:ascii="AndanteDisplay-Regular" w:hAnsi="AndanteDisplay-Regular"/>
-        </w:rPr>
-      </w:pPr>
-      <w:r>
-        <w:rPr>
-          <w:rFonts w:ascii="AndanteDisplay-Regular" w:hAnsi="AndanteDisplay-Regular"/>
+          <w:rFonts w:ascii="AndanteText-Regular" w:hAnsi="AndanteText-Regular"/>
+        </w:rPr>
+      </w:pPr>
+      <w:r>
+        <w:rPr>
+          <w:rFonts w:ascii="AndanteText-Regular" w:hAnsi="AndanteText-Regular"/>
         </w:rPr>
         <w:t xml:space="preserve">76133 Karlsruhe </w:t>
       </w:r>
@@ -122,12 +122,12 @@
       <w:pPr>
         <w:spacing w:line="240" w:lineRule="auto"/>
         <w:rPr>
-          <w:rFonts w:ascii="AndanteDisplay-Regular" w:hAnsi="AndanteDisplay-Regular"/>
-        </w:rPr>
-      </w:pPr>
-      <w:r>
-        <w:rPr>
-          <w:rFonts w:ascii="AndanteDisplay-Regular" w:hAnsi="AndanteDisplay-Regular"/>
+          <w:rFonts w:ascii="AndanteText-Regular" w:hAnsi="AndanteText-Regular"/>
+        </w:rPr>
+      </w:pPr>
+      <w:r>
+        <w:rPr>
+          <w:rFonts w:ascii="AndanteText-Regular" w:hAnsi="AndanteText-Regular"/>
         </w:rPr>
         <w:t>Telefon: +491603247025</w:t>
       </w:r>
@@ -136,26 +136,26 @@
       <w:pPr>
         <w:spacing w:line="240" w:lineRule="auto"/>
         <w:rPr>
-          <w:rFonts w:ascii="AndanteDisplay-Regular" w:hAnsi="AndanteDisplay-Regular"/>
+          <w:rFonts w:ascii="AndanteText-Regular" w:hAnsi="AndanteText-Regular"/>
         </w:rPr>
       </w:pPr>
       <w:proofErr w:type="gramStart"/>
       <w:r>
         <w:rPr>
-          <w:rFonts w:ascii="AndanteDisplay-Regular" w:hAnsi="AndanteDisplay-Regular"/>
+          <w:rFonts w:ascii="AndanteText-Regular" w:hAnsi="AndanteText-Regular"/>
         </w:rPr>
         <w:t>Email</w:t>
       </w:r>
       <w:proofErr w:type="gramEnd"/>
       <w:r>
         <w:rPr>
-          <w:rFonts w:ascii="AndanteDisplay-Regular" w:hAnsi="AndanteDisplay-Regular"/>
+          <w:rFonts w:ascii="AndanteText-Regular" w:hAnsi="AndanteText-Regular"/>
         </w:rPr>
         <w:t xml:space="preserve">: </w:t>
       </w:r>
       <w:r>
         <w:rPr>
-          <w:rFonts w:ascii="AndanteDisplay-Regular" w:hAnsi="AndanteDisplay-Regular"/>
+          <w:rFonts w:ascii="AndanteText-Regular" w:hAnsi="AndanteText-Regular"/>
         </w:rPr>
         <w:t>xxx@xxx.xxx</w:t>
       </w:r>
@@ -164,14 +164,14 @@
       <w:pPr>
         <w:spacing w:line="240" w:lineRule="auto"/>
         <w:rPr>
-          <w:rFonts w:ascii="AndanteDisplay-Regular" w:hAnsi="AndanteDisplay-Regular"/>
+          <w:rFonts w:ascii="AndanteText-Regular" w:hAnsi="AndanteText-Regular"/>
         </w:rPr>
       </w:pPr>
     </w:p>
     <w:p>
       <w:pPr>
         <w:rPr>
-          <w:rFonts w:ascii="AndanteDisplay-Regular" w:hAnsi="AndanteDisplay-Regular"/>
+          <w:rFonts w:ascii="AndanteText-Regular" w:hAnsi="AndanteText-Regular"/>
           <w:color w:val="39536A"/>
           <w:sz w:val="40"/>
           <w:szCs w:val="40"/>
@@ -179,7 +179,7 @@
       </w:pPr>
       <w:r>
         <w:rPr>
-          <w:rFonts w:ascii="AndanteDisplay-Regular" w:hAnsi="AndanteDisplay-Regular"/>
+          <w:rFonts w:ascii="AndanteText-Regular" w:hAnsi="AndanteText-Regular"/>
           <w:color w:val="39536A"/>
           <w:sz w:val="40"/>
           <w:szCs w:val="40"/>
@@ -191,17 +191,17 @@
       <w:pPr>
         <w:spacing w:after="0" w:line="240" w:lineRule="auto"/>
         <w:rPr>
-          <w:rFonts w:ascii="Arial" w:eastAsia="Times New Roman" w:hAnsi="Arial" w:cs="Arial"/>
-          <w:kern w:val="0"/>
-          <w:sz w:val="24"/>
-          <w:szCs w:val="24"/>
-          <w:lang w:eastAsia="de-DE"/>
-          <w14:ligatures w14:val="none"/>
-        </w:rPr>
-      </w:pPr>
-      <w:r>
-        <w:rPr>
-          <w:rFonts w:ascii="Arial" w:eastAsia="Times New Roman" w:hAnsi="Arial" w:cs="Arial"/>
+          <w:rFonts w:ascii="AndanteText-Regular" w:eastAsia="Times New Roman" w:hAnsi="AndanteText-Regular" w:cs="Arial"/>
+          <w:kern w:val="0"/>
+          <w:sz w:val="24"/>
+          <w:szCs w:val="24"/>
+          <w:lang w:eastAsia="de-DE"/>
+          <w14:ligatures w14:val="none"/>
+        </w:rPr>
+      </w:pPr>
+      <w:r>
+        <w:rPr>
+          <w:rFonts w:ascii="AndanteText-Regular" w:eastAsia="Times New Roman" w:hAnsi="AndanteText-Regular" w:cs="Arial"/>
           <w:color w:val="39536A"/>
           <w:kern w:val="0"/>
           <w:sz w:val="32"/>
@@ -213,7 +213,7 @@
       </w:r>
       <w:r>
         <w:rPr>
-          <w:rFonts w:ascii="Times New Roman" w:eastAsia="Times New Roman" w:hAnsi="Times New Roman" w:cs="Times New Roman"/>
+          <w:rFonts w:ascii="AndanteText-Regular" w:eastAsia="Times New Roman" w:hAnsi="AndanteText-Regular" w:cs="Times New Roman"/>
           <w:color w:val="39536A"/>
           <w:kern w:val="0"/>
           <w:sz w:val="32"/>
@@ -225,7 +225,7 @@
       </w:r>
       <w:r>
         <w:rPr>
-          <w:rFonts w:ascii="Arial" w:eastAsia="Times New Roman" w:hAnsi="Arial" w:cs="Arial"/>
+          <w:rFonts w:ascii="AndanteText-Regular" w:eastAsia="Times New Roman" w:hAnsi="AndanteText-Regular" w:cs="Arial"/>
           <w:kern w:val="0"/>
           <w:sz w:val="24"/>
           <w:szCs w:val="24"/>
@@ -236,7 +236,7 @@
       </w:r>
       <w:r>
         <w:rPr>
-          <w:rFonts w:ascii="Times New Roman" w:eastAsia="Times New Roman" w:hAnsi="Times New Roman" w:cs="Times New Roman"/>
+          <w:rFonts w:ascii="AndanteText-Regular" w:eastAsia="Times New Roman" w:hAnsi="AndanteText-Regular" w:cs="Times New Roman"/>
           <w:kern w:val="0"/>
           <w:sz w:val="24"/>
           <w:szCs w:val="24"/>
@@ -247,18 +247,18 @@
       </w:r>
       <w:r>
         <w:rPr>
-          <w:rFonts w:ascii="Arial" w:eastAsia="Times New Roman" w:hAnsi="Arial" w:cs="Arial"/>
-          <w:kern w:val="0"/>
-          <w:sz w:val="24"/>
-          <w:szCs w:val="24"/>
-          <w:lang w:eastAsia="de-DE"/>
-          <w14:ligatures w14:val="none"/>
-        </w:rPr>
-        <w:t>Vollständigkeit und Aktualität der Inhalte können wir jedoch keine Gewähr übernehmen.</w:t>
-      </w:r>
-      <w:r>
-        <w:rPr>
-          <w:rFonts w:ascii="Arial" w:eastAsia="Times New Roman" w:hAnsi="Arial" w:cs="Arial"/>
+          <w:rFonts w:ascii="AndanteText-Regular" w:eastAsia="Times New Roman" w:hAnsi="AndanteText-Regular" w:cs="Arial"/>
+          <w:kern w:val="0"/>
+          <w:sz w:val="24"/>
+          <w:szCs w:val="24"/>
+          <w:lang w:eastAsia="de-DE"/>
+          <w14:ligatures w14:val="none"/>
+        </w:rPr>
+        <w:t>Vollständigkeit und Aktualität der Inhalte können wir jedoch keine Gewähr übernehmen. Die</w:t>
+      </w:r>
+      <w:r>
+        <w:rPr>
+          <w:rFonts w:ascii="AndanteText-Regular" w:eastAsia="Times New Roman" w:hAnsi="AndanteText-Regular" w:cs="Times New Roman"/>
           <w:kern w:val="0"/>
           <w:sz w:val="24"/>
           <w:szCs w:val="24"/>
@@ -269,18 +269,18 @@
       </w:r>
       <w:r>
         <w:rPr>
-          <w:rFonts w:ascii="Arial" w:eastAsia="Times New Roman" w:hAnsi="Arial" w:cs="Arial"/>
-          <w:kern w:val="0"/>
-          <w:sz w:val="24"/>
-          <w:szCs w:val="24"/>
-          <w:lang w:eastAsia="de-DE"/>
-          <w14:ligatures w14:val="none"/>
-        </w:rPr>
-        <w:t>Die</w:t>
-      </w:r>
-      <w:r>
-        <w:rPr>
-          <w:rFonts w:ascii="Times New Roman" w:eastAsia="Times New Roman" w:hAnsi="Times New Roman" w:cs="Times New Roman"/>
+          <w:rFonts w:ascii="AndanteText-Regular" w:eastAsia="Times New Roman" w:hAnsi="AndanteText-Regular" w:cs="Arial"/>
+          <w:kern w:val="0"/>
+          <w:sz w:val="24"/>
+          <w:szCs w:val="24"/>
+          <w:lang w:eastAsia="de-DE"/>
+          <w14:ligatures w14:val="none"/>
+        </w:rPr>
+        <w:t>Duale Hochschule Baden-Württemberg Karlsruhe behält sich das Recht vor, ohne vorherige Ankündigung, Änderungen oder Ergänzungen der bereitgestellten Informationen vorzunehmen. Unser Angebot enthält Links zu externen Webseiten Dritter, auf deren Inhalte wir keinen Einfluss haben. Deshalb können wir für diese fremden Inhalte auch keine Gewähr übernehmen. Für die Inhalte der verlinkten Seiten ist stets der jeweilige Anbieter oder Betreiber der Seiten verantwortlich. Die verlinkten Seiten wurden zum Zeitpunkt der Verlinkung auf mögliche Rechtsverstöße überprüft. Rechtswidrige Inhalte waren zum Zeitpunkt der Verlinkung nicht erkennbar. Eine permanente inhaltliche Kontrolle der verlinkten Seiten ist jedoch ohne konkrete Anhaltspunkte einer Rechtsverletzung nicht zumutbar. Bei bekannt werden von Rechtsverletzungen werden wir derartige Links umgehend entfernen. Die Duale Hochschule Baden-Württemberg Karlsruhe begründet durch die Bereitstellung</w:t>
+      </w:r>
+      <w:r>
+        <w:rPr>
+          <w:rFonts w:ascii="AndanteText-Regular" w:eastAsia="Times New Roman" w:hAnsi="AndanteText-Regular" w:cs="Arial"/>
           <w:kern w:val="0"/>
           <w:sz w:val="24"/>
           <w:szCs w:val="24"/>
@@ -291,18 +291,18 @@
       </w:r>
       <w:r>
         <w:rPr>
-          <w:rFonts w:ascii="Arial" w:eastAsia="Times New Roman" w:hAnsi="Arial" w:cs="Arial"/>
-          <w:kern w:val="0"/>
-          <w:sz w:val="24"/>
-          <w:szCs w:val="24"/>
-          <w:lang w:eastAsia="de-DE"/>
-          <w14:ligatures w14:val="none"/>
-        </w:rPr>
-        <w:t>Duale Hochschule Baden-Württemberg Karlsruhe behält sich das Recht vor, ohne vorherige</w:t>
-      </w:r>
-      <w:r>
-        <w:rPr>
-          <w:rFonts w:ascii="Arial" w:eastAsia="Times New Roman" w:hAnsi="Arial" w:cs="Arial"/>
+          <w:rFonts w:ascii="AndanteText-Regular" w:eastAsia="Times New Roman" w:hAnsi="AndanteText-Regular" w:cs="Arial"/>
+          <w:kern w:val="0"/>
+          <w:sz w:val="24"/>
+          <w:szCs w:val="24"/>
+          <w:lang w:eastAsia="de-DE"/>
+          <w14:ligatures w14:val="none"/>
+        </w:rPr>
+        <w:t>dieser Informationen kein Vertragsangebot über Auskünfte, Beratung oder ähnliche</w:t>
+      </w:r>
+      <w:r>
+        <w:rPr>
+          <w:rFonts w:ascii="AndanteText-Regular" w:eastAsia="Times New Roman" w:hAnsi="AndanteText-Regular" w:cs="Arial"/>
           <w:kern w:val="0"/>
           <w:sz w:val="24"/>
           <w:szCs w:val="24"/>
@@ -313,447 +313,7 @@
       </w:r>
       <w:r>
         <w:rPr>
-          <w:rFonts w:ascii="Arial" w:eastAsia="Times New Roman" w:hAnsi="Arial" w:cs="Arial"/>
-          <w:kern w:val="0"/>
-          <w:sz w:val="24"/>
-          <w:szCs w:val="24"/>
-          <w:lang w:eastAsia="de-DE"/>
-          <w14:ligatures w14:val="none"/>
-        </w:rPr>
-        <w:t>Ankündigung, Änderungen oder Ergänzungen der bereitgestellten</w:t>
-      </w:r>
-      <w:r>
-        <w:rPr>
-          <w:rFonts w:ascii="Arial" w:eastAsia="Times New Roman" w:hAnsi="Arial" w:cs="Arial"/>
-          <w:kern w:val="0"/>
-          <w:sz w:val="24"/>
-          <w:szCs w:val="24"/>
-          <w:lang w:eastAsia="de-DE"/>
-          <w14:ligatures w14:val="none"/>
-        </w:rPr>
-        <w:t xml:space="preserve"> </w:t>
-      </w:r>
-      <w:r>
-        <w:rPr>
-          <w:rFonts w:ascii="Arial" w:eastAsia="Times New Roman" w:hAnsi="Arial" w:cs="Arial"/>
-          <w:kern w:val="0"/>
-          <w:sz w:val="24"/>
-          <w:szCs w:val="24"/>
-          <w:lang w:eastAsia="de-DE"/>
-          <w14:ligatures w14:val="none"/>
-        </w:rPr>
-        <w:t>Informatione</w:t>
-      </w:r>
-      <w:r>
-        <w:rPr>
-          <w:rFonts w:ascii="Arial" w:eastAsia="Times New Roman" w:hAnsi="Arial" w:cs="Arial"/>
-          <w:kern w:val="0"/>
-          <w:sz w:val="24"/>
-          <w:szCs w:val="24"/>
-          <w:lang w:eastAsia="de-DE"/>
-          <w14:ligatures w14:val="none"/>
-        </w:rPr>
-        <w:t xml:space="preserve">n </w:t>
-      </w:r>
-      <w:r>
-        <w:rPr>
-          <w:rFonts w:ascii="Arial" w:eastAsia="Times New Roman" w:hAnsi="Arial" w:cs="Arial"/>
-          <w:kern w:val="0"/>
-          <w:sz w:val="24"/>
-          <w:szCs w:val="24"/>
-          <w:lang w:eastAsia="de-DE"/>
-          <w14:ligatures w14:val="none"/>
-        </w:rPr>
-        <w:t>vorzunehmen.</w:t>
-      </w:r>
-      <w:r>
-        <w:rPr>
-          <w:rFonts w:ascii="Arial" w:eastAsia="Times New Roman" w:hAnsi="Arial" w:cs="Arial"/>
-          <w:kern w:val="0"/>
-          <w:sz w:val="24"/>
-          <w:szCs w:val="24"/>
-          <w:lang w:eastAsia="de-DE"/>
-          <w14:ligatures w14:val="none"/>
-        </w:rPr>
-        <w:t xml:space="preserve"> </w:t>
-      </w:r>
-      <w:r>
-        <w:rPr>
-          <w:rFonts w:ascii="Arial" w:eastAsia="Times New Roman" w:hAnsi="Arial" w:cs="Arial"/>
-          <w:kern w:val="0"/>
-          <w:sz w:val="24"/>
-          <w:szCs w:val="24"/>
-          <w:lang w:eastAsia="de-DE"/>
-          <w14:ligatures w14:val="none"/>
-        </w:rPr>
-        <w:t>Unser Angebot enthält Links zu externen Webseiten</w:t>
-      </w:r>
-      <w:r>
-        <w:rPr>
-          <w:rFonts w:ascii="Arial" w:eastAsia="Times New Roman" w:hAnsi="Arial" w:cs="Arial"/>
-          <w:kern w:val="0"/>
-          <w:sz w:val="24"/>
-          <w:szCs w:val="24"/>
-          <w:lang w:eastAsia="de-DE"/>
-          <w14:ligatures w14:val="none"/>
-        </w:rPr>
-        <w:t xml:space="preserve"> </w:t>
-      </w:r>
-      <w:r>
-        <w:rPr>
-          <w:rFonts w:ascii="Arial" w:eastAsia="Times New Roman" w:hAnsi="Arial" w:cs="Arial"/>
-          <w:kern w:val="0"/>
-          <w:sz w:val="24"/>
-          <w:szCs w:val="24"/>
-          <w:lang w:eastAsia="de-DE"/>
-          <w14:ligatures w14:val="none"/>
-        </w:rPr>
-        <w:t>Dritter, auf deren Inhalte wir keinen</w:t>
-      </w:r>
-      <w:r>
-        <w:rPr>
-          <w:rFonts w:ascii="Arial" w:eastAsia="Times New Roman" w:hAnsi="Arial" w:cs="Arial"/>
-          <w:kern w:val="0"/>
-          <w:sz w:val="24"/>
-          <w:szCs w:val="24"/>
-          <w:lang w:eastAsia="de-DE"/>
-          <w14:ligatures w14:val="none"/>
-        </w:rPr>
-        <w:t xml:space="preserve"> </w:t>
-      </w:r>
-      <w:r>
-        <w:rPr>
-          <w:rFonts w:ascii="Arial" w:eastAsia="Times New Roman" w:hAnsi="Arial" w:cs="Arial"/>
-          <w:kern w:val="0"/>
-          <w:sz w:val="24"/>
-          <w:szCs w:val="24"/>
-          <w:lang w:eastAsia="de-DE"/>
-          <w14:ligatures w14:val="none"/>
-        </w:rPr>
-        <w:t>Einfluss haben. Deshalb können wir für</w:t>
-      </w:r>
-      <w:r>
-        <w:rPr>
-          <w:rFonts w:ascii="Arial" w:eastAsia="Times New Roman" w:hAnsi="Arial" w:cs="Arial"/>
-          <w:kern w:val="0"/>
-          <w:sz w:val="24"/>
-          <w:szCs w:val="24"/>
-          <w:lang w:eastAsia="de-DE"/>
-          <w14:ligatures w14:val="none"/>
-        </w:rPr>
-        <w:t xml:space="preserve"> d</w:t>
-      </w:r>
-      <w:r>
-        <w:rPr>
-          <w:rFonts w:ascii="Arial" w:eastAsia="Times New Roman" w:hAnsi="Arial" w:cs="Arial"/>
-          <w:kern w:val="0"/>
-          <w:sz w:val="24"/>
-          <w:szCs w:val="24"/>
-          <w:lang w:eastAsia="de-DE"/>
-          <w14:ligatures w14:val="none"/>
-        </w:rPr>
-        <w:t>iese fremden Inhalte auch keine Gewähr</w:t>
-      </w:r>
-      <w:r>
-        <w:rPr>
-          <w:rFonts w:ascii="Arial" w:eastAsia="Times New Roman" w:hAnsi="Arial" w:cs="Arial"/>
-          <w:kern w:val="0"/>
-          <w:sz w:val="24"/>
-          <w:szCs w:val="24"/>
-          <w:lang w:eastAsia="de-DE"/>
-          <w14:ligatures w14:val="none"/>
-        </w:rPr>
-        <w:t xml:space="preserve"> </w:t>
-      </w:r>
-      <w:r>
-        <w:rPr>
-          <w:rFonts w:ascii="Arial" w:eastAsia="Times New Roman" w:hAnsi="Arial" w:cs="Arial"/>
-          <w:kern w:val="0"/>
-          <w:sz w:val="24"/>
-          <w:szCs w:val="24"/>
-          <w:lang w:eastAsia="de-DE"/>
-          <w14:ligatures w14:val="none"/>
-        </w:rPr>
-        <w:t>übernehmen. Für die Inhalte der verlinkten</w:t>
-      </w:r>
-      <w:r>
-        <w:rPr>
-          <w:rFonts w:ascii="Arial" w:eastAsia="Times New Roman" w:hAnsi="Arial" w:cs="Arial"/>
-          <w:kern w:val="0"/>
-          <w:sz w:val="24"/>
-          <w:szCs w:val="24"/>
-          <w:lang w:eastAsia="de-DE"/>
-          <w14:ligatures w14:val="none"/>
-        </w:rPr>
-        <w:t xml:space="preserve"> </w:t>
-      </w:r>
-      <w:r>
-        <w:rPr>
-          <w:rFonts w:ascii="Arial" w:eastAsia="Times New Roman" w:hAnsi="Arial" w:cs="Arial"/>
-          <w:kern w:val="0"/>
-          <w:sz w:val="24"/>
-          <w:szCs w:val="24"/>
-          <w:lang w:eastAsia="de-DE"/>
-          <w14:ligatures w14:val="none"/>
-        </w:rPr>
-        <w:t>Seiten ist stets der jeweilige Anbieter oder</w:t>
-      </w:r>
-      <w:r>
-        <w:rPr>
-          <w:rFonts w:ascii="Arial" w:eastAsia="Times New Roman" w:hAnsi="Arial" w:cs="Arial"/>
-          <w:kern w:val="0"/>
-          <w:sz w:val="24"/>
-          <w:szCs w:val="24"/>
-          <w:lang w:eastAsia="de-DE"/>
-          <w14:ligatures w14:val="none"/>
-        </w:rPr>
-        <w:t xml:space="preserve"> </w:t>
-      </w:r>
-      <w:r>
-        <w:rPr>
-          <w:rFonts w:ascii="Arial" w:eastAsia="Times New Roman" w:hAnsi="Arial" w:cs="Arial"/>
-          <w:kern w:val="0"/>
-          <w:sz w:val="24"/>
-          <w:szCs w:val="24"/>
-          <w:lang w:eastAsia="de-DE"/>
-          <w14:ligatures w14:val="none"/>
-        </w:rPr>
-        <w:t>Betreiber der Seiten verantwortlich. Die verlinkten Seiten wurden zum Zeitpunkt der</w:t>
-      </w:r>
-      <w:r>
-        <w:rPr>
-          <w:rFonts w:ascii="Arial" w:eastAsia="Times New Roman" w:hAnsi="Arial" w:cs="Arial"/>
-          <w:kern w:val="0"/>
-          <w:sz w:val="24"/>
-          <w:szCs w:val="24"/>
-          <w:lang w:eastAsia="de-DE"/>
-          <w14:ligatures w14:val="none"/>
-        </w:rPr>
-        <w:t xml:space="preserve"> </w:t>
-      </w:r>
-      <w:r>
-        <w:rPr>
-          <w:rFonts w:ascii="Arial" w:eastAsia="Times New Roman" w:hAnsi="Arial" w:cs="Arial"/>
-          <w:kern w:val="0"/>
-          <w:sz w:val="24"/>
-          <w:szCs w:val="24"/>
-          <w:lang w:eastAsia="de-DE"/>
-          <w14:ligatures w14:val="none"/>
-        </w:rPr>
-        <w:t>Verlinkung auf mögliche Rechtsverstöße</w:t>
-      </w:r>
-      <w:r>
-        <w:rPr>
-          <w:rFonts w:ascii="Arial" w:eastAsia="Times New Roman" w:hAnsi="Arial" w:cs="Arial"/>
-          <w:kern w:val="0"/>
-          <w:sz w:val="24"/>
-          <w:szCs w:val="24"/>
-          <w:lang w:eastAsia="de-DE"/>
-          <w14:ligatures w14:val="none"/>
-        </w:rPr>
-        <w:t xml:space="preserve"> ü</w:t>
-      </w:r>
-      <w:r>
-        <w:rPr>
-          <w:rFonts w:ascii="Arial" w:eastAsia="Times New Roman" w:hAnsi="Arial" w:cs="Arial"/>
-          <w:kern w:val="0"/>
-          <w:sz w:val="24"/>
-          <w:szCs w:val="24"/>
-          <w:lang w:eastAsia="de-DE"/>
-          <w14:ligatures w14:val="none"/>
-        </w:rPr>
-        <w:t>berprüft. Rechtswidrige Inhalte waren zum</w:t>
-      </w:r>
-      <w:r>
-        <w:rPr>
-          <w:rFonts w:ascii="Arial" w:eastAsia="Times New Roman" w:hAnsi="Arial" w:cs="Arial"/>
-          <w:kern w:val="0"/>
-          <w:sz w:val="24"/>
-          <w:szCs w:val="24"/>
-          <w:lang w:eastAsia="de-DE"/>
-          <w14:ligatures w14:val="none"/>
-        </w:rPr>
-        <w:t xml:space="preserve"> </w:t>
-      </w:r>
-      <w:r>
-        <w:rPr>
-          <w:rFonts w:ascii="Arial" w:eastAsia="Times New Roman" w:hAnsi="Arial" w:cs="Arial"/>
-          <w:kern w:val="0"/>
-          <w:sz w:val="24"/>
-          <w:szCs w:val="24"/>
-          <w:lang w:eastAsia="de-DE"/>
-          <w14:ligatures w14:val="none"/>
-        </w:rPr>
-        <w:t>Zeitpunkt der Verlinkung nicht erkennbar. Eine permanente inhaltliche Kontrolle der</w:t>
-      </w:r>
-      <w:r>
-        <w:rPr>
-          <w:rFonts w:ascii="Arial" w:eastAsia="Times New Roman" w:hAnsi="Arial" w:cs="Arial"/>
-          <w:kern w:val="0"/>
-          <w:sz w:val="24"/>
-          <w:szCs w:val="24"/>
-          <w:lang w:eastAsia="de-DE"/>
-          <w14:ligatures w14:val="none"/>
-        </w:rPr>
-        <w:t xml:space="preserve"> </w:t>
-      </w:r>
-      <w:r>
-        <w:rPr>
-          <w:rFonts w:ascii="Arial" w:eastAsia="Times New Roman" w:hAnsi="Arial" w:cs="Arial"/>
-          <w:kern w:val="0"/>
-          <w:sz w:val="24"/>
-          <w:szCs w:val="24"/>
-          <w:lang w:eastAsia="de-DE"/>
-          <w14:ligatures w14:val="none"/>
-        </w:rPr>
-        <w:t>verlinkten Seiten ist jedoch ohne konkrete</w:t>
-      </w:r>
-      <w:r>
-        <w:rPr>
-          <w:rFonts w:ascii="Arial" w:eastAsia="Times New Roman" w:hAnsi="Arial" w:cs="Arial"/>
-          <w:kern w:val="0"/>
-          <w:sz w:val="24"/>
-          <w:szCs w:val="24"/>
-          <w:lang w:eastAsia="de-DE"/>
-          <w14:ligatures w14:val="none"/>
-        </w:rPr>
-        <w:t xml:space="preserve"> </w:t>
-      </w:r>
-      <w:r>
-        <w:rPr>
-          <w:rFonts w:ascii="Arial" w:eastAsia="Times New Roman" w:hAnsi="Arial" w:cs="Arial"/>
-          <w:kern w:val="0"/>
-          <w:sz w:val="24"/>
-          <w:szCs w:val="24"/>
-          <w:lang w:eastAsia="de-DE"/>
-          <w14:ligatures w14:val="none"/>
-        </w:rPr>
-        <w:t>Anhaltspunkte einer Rechtsverletzung nicht</w:t>
-      </w:r>
-      <w:r>
-        <w:rPr>
-          <w:rFonts w:ascii="Arial" w:eastAsia="Times New Roman" w:hAnsi="Arial" w:cs="Arial"/>
-          <w:kern w:val="0"/>
-          <w:sz w:val="24"/>
-          <w:szCs w:val="24"/>
-          <w:lang w:eastAsia="de-DE"/>
-          <w14:ligatures w14:val="none"/>
-        </w:rPr>
-        <w:t xml:space="preserve"> </w:t>
-      </w:r>
-      <w:r>
-        <w:rPr>
-          <w:rFonts w:ascii="Arial" w:eastAsia="Times New Roman" w:hAnsi="Arial" w:cs="Arial"/>
-          <w:kern w:val="0"/>
-          <w:sz w:val="24"/>
-          <w:szCs w:val="24"/>
-          <w:lang w:eastAsia="de-DE"/>
-          <w14:ligatures w14:val="none"/>
-        </w:rPr>
-        <w:t xml:space="preserve">zumutbar. Bei bekannt werden von </w:t>
-      </w:r>
-      <w:r>
-        <w:rPr>
-          <w:rFonts w:ascii="Arial" w:eastAsia="Times New Roman" w:hAnsi="Arial" w:cs="Arial"/>
-          <w:kern w:val="0"/>
-          <w:sz w:val="24"/>
-          <w:szCs w:val="24"/>
-          <w:lang w:eastAsia="de-DE"/>
-          <w14:ligatures w14:val="none"/>
-        </w:rPr>
-        <w:t>R</w:t>
-      </w:r>
-      <w:r>
-        <w:rPr>
-          <w:rFonts w:ascii="Arial" w:eastAsia="Times New Roman" w:hAnsi="Arial" w:cs="Arial"/>
-          <w:kern w:val="0"/>
-          <w:sz w:val="24"/>
-          <w:szCs w:val="24"/>
-          <w:lang w:eastAsia="de-DE"/>
-          <w14:ligatures w14:val="none"/>
-        </w:rPr>
-        <w:t>echtsverletzungen werden wir derartige Links</w:t>
-      </w:r>
-      <w:r>
-        <w:rPr>
-          <w:rFonts w:ascii="Arial" w:eastAsia="Times New Roman" w:hAnsi="Arial" w:cs="Arial"/>
-          <w:kern w:val="0"/>
-          <w:sz w:val="24"/>
-          <w:szCs w:val="24"/>
-          <w:lang w:eastAsia="de-DE"/>
-          <w14:ligatures w14:val="none"/>
-        </w:rPr>
-        <w:t xml:space="preserve"> </w:t>
-      </w:r>
-      <w:r>
-        <w:rPr>
-          <w:rFonts w:ascii="Arial" w:eastAsia="Times New Roman" w:hAnsi="Arial" w:cs="Arial"/>
-          <w:kern w:val="0"/>
-          <w:sz w:val="24"/>
-          <w:szCs w:val="24"/>
-          <w:lang w:eastAsia="de-DE"/>
-          <w14:ligatures w14:val="none"/>
-        </w:rPr>
-        <w:t>umgehend entfernen.</w:t>
-      </w:r>
-      <w:r>
-        <w:rPr>
-          <w:rFonts w:ascii="Arial" w:eastAsia="Times New Roman" w:hAnsi="Arial" w:cs="Arial"/>
-          <w:kern w:val="0"/>
-          <w:sz w:val="24"/>
-          <w:szCs w:val="24"/>
-          <w:lang w:eastAsia="de-DE"/>
-          <w14:ligatures w14:val="none"/>
-        </w:rPr>
-        <w:t xml:space="preserve"> </w:t>
-      </w:r>
-      <w:r>
-        <w:rPr>
-          <w:rFonts w:ascii="Arial" w:eastAsia="Times New Roman" w:hAnsi="Arial" w:cs="Arial"/>
-          <w:kern w:val="0"/>
-          <w:sz w:val="24"/>
-          <w:szCs w:val="24"/>
-          <w:lang w:eastAsia="de-DE"/>
-          <w14:ligatures w14:val="none"/>
-        </w:rPr>
-        <w:t>Die Duale Hochschule Baden-Württemberg Karlsruhe begründet durch die Bereitstellung</w:t>
-      </w:r>
-      <w:r>
-        <w:rPr>
-          <w:rFonts w:ascii="Arial" w:eastAsia="Times New Roman" w:hAnsi="Arial" w:cs="Arial"/>
-          <w:kern w:val="0"/>
-          <w:sz w:val="24"/>
-          <w:szCs w:val="24"/>
-          <w:lang w:eastAsia="de-DE"/>
-          <w14:ligatures w14:val="none"/>
-        </w:rPr>
-        <w:t xml:space="preserve"> </w:t>
-      </w:r>
-      <w:r>
-        <w:rPr>
-          <w:rFonts w:ascii="Arial" w:eastAsia="Times New Roman" w:hAnsi="Arial" w:cs="Arial"/>
-          <w:kern w:val="0"/>
-          <w:sz w:val="24"/>
-          <w:szCs w:val="24"/>
-          <w:lang w:eastAsia="de-DE"/>
-          <w14:ligatures w14:val="none"/>
-        </w:rPr>
-        <w:t>dieser Informationen kein Vertragsangebot über Auskünfte, Beratung oder ähnliche</w:t>
-      </w:r>
-      <w:r>
-        <w:rPr>
-          <w:rFonts w:ascii="Arial" w:eastAsia="Times New Roman" w:hAnsi="Arial" w:cs="Arial"/>
-          <w:kern w:val="0"/>
-          <w:sz w:val="24"/>
-          <w:szCs w:val="24"/>
-          <w:lang w:eastAsia="de-DE"/>
-          <w14:ligatures w14:val="none"/>
-        </w:rPr>
-        <w:t xml:space="preserve"> </w:t>
-      </w:r>
-      <w:r>
-        <w:rPr>
-          <w:rFonts w:ascii="Arial" w:eastAsia="Times New Roman" w:hAnsi="Arial" w:cs="Arial"/>
+          <w:rFonts w:ascii="AndanteText-Regular" w:eastAsia="Times New Roman" w:hAnsi="AndanteText-Regular" w:cs="Arial"/>
           <w:kern w:val="0"/>
           <w:sz w:val="24"/>
           <w:szCs w:val="24"/>
@@ -764,7 +324,7 @@
       </w:r>
       <w:r>
         <w:rPr>
-          <w:rFonts w:ascii="Arial" w:eastAsia="Times New Roman" w:hAnsi="Arial" w:cs="Arial"/>
+          <w:rFonts w:ascii="AndanteText-Regular" w:eastAsia="Times New Roman" w:hAnsi="AndanteText-Regular" w:cs="Arial"/>
           <w:kern w:val="0"/>
           <w:sz w:val="24"/>
           <w:szCs w:val="24"/>
@@ -775,62 +335,18 @@
       </w:r>
       <w:r>
         <w:rPr>
-          <w:rFonts w:ascii="Arial" w:eastAsia="Times New Roman" w:hAnsi="Arial" w:cs="Arial"/>
-          <w:kern w:val="0"/>
-          <w:sz w:val="24"/>
-          <w:szCs w:val="24"/>
-          <w:lang w:eastAsia="de-DE"/>
-          <w14:ligatures w14:val="none"/>
-        </w:rPr>
-        <w:t xml:space="preserve"> oder </w:t>
-      </w:r>
-      <w:r>
-        <w:rPr>
-          <w:rFonts w:ascii="Arial" w:eastAsia="Times New Roman" w:hAnsi="Arial" w:cs="Arial"/>
-          <w:kern w:val="0"/>
-          <w:sz w:val="24"/>
-          <w:szCs w:val="24"/>
-          <w:lang w:eastAsia="de-DE"/>
-          <w14:ligatures w14:val="none"/>
-        </w:rPr>
-        <w:t>d</w:t>
-      </w:r>
-      <w:r>
-        <w:rPr>
-          <w:rFonts w:ascii="Arial" w:eastAsia="Times New Roman" w:hAnsi="Arial" w:cs="Arial"/>
-          <w:kern w:val="0"/>
-          <w:sz w:val="24"/>
-          <w:szCs w:val="24"/>
-          <w:lang w:eastAsia="de-DE"/>
-          <w14:ligatures w14:val="none"/>
-        </w:rPr>
-        <w:t>ie</w:t>
-      </w:r>
-      <w:r>
-        <w:rPr>
-          <w:rFonts w:ascii="Arial" w:eastAsia="Times New Roman" w:hAnsi="Arial" w:cs="Arial"/>
-          <w:kern w:val="0"/>
-          <w:sz w:val="24"/>
-          <w:szCs w:val="24"/>
-          <w:lang w:eastAsia="de-DE"/>
-          <w14:ligatures w14:val="none"/>
-        </w:rPr>
-        <w:t xml:space="preserve"> </w:t>
-      </w:r>
-      <w:r>
-        <w:rPr>
-          <w:rFonts w:ascii="Arial" w:eastAsia="Times New Roman" w:hAnsi="Arial" w:cs="Arial"/>
-          <w:kern w:val="0"/>
-          <w:sz w:val="24"/>
-          <w:szCs w:val="24"/>
-          <w:lang w:eastAsia="de-DE"/>
-          <w14:ligatures w14:val="none"/>
-        </w:rPr>
-        <w:t xml:space="preserve">Richtigkeit der Inhalte oder die Erreichbarkeit der </w:t>
-      </w:r>
-      <w:r>
-        <w:rPr>
-          <w:rFonts w:ascii="Arial" w:eastAsia="Times New Roman" w:hAnsi="Arial" w:cs="Arial"/>
+          <w:rFonts w:ascii="AndanteText-Regular" w:eastAsia="Times New Roman" w:hAnsi="AndanteText-Regular" w:cs="Arial"/>
+          <w:kern w:val="0"/>
+          <w:sz w:val="24"/>
+          <w:szCs w:val="24"/>
+          <w:lang w:eastAsia="de-DE"/>
+          <w14:ligatures w14:val="none"/>
+        </w:rPr>
+        <w:t xml:space="preserve"> oder die Richtigkeit der Inhalte oder die Erreichbarkeit der </w:t>
+      </w:r>
+      <w:r>
+        <w:rPr>
+          <w:rFonts w:ascii="AndanteText-Regular" w:eastAsia="Times New Roman" w:hAnsi="AndanteText-Regular" w:cs="Arial"/>
           <w:kern w:val="0"/>
           <w:sz w:val="24"/>
           <w:szCs w:val="24"/>
@@ -841,185 +357,31 @@
       </w:r>
       <w:r>
         <w:rPr>
-          <w:rFonts w:ascii="Arial" w:eastAsia="Times New Roman" w:hAnsi="Arial" w:cs="Arial"/>
-          <w:kern w:val="0"/>
-          <w:sz w:val="24"/>
-          <w:szCs w:val="24"/>
-          <w:lang w:eastAsia="de-DE"/>
-          <w14:ligatures w14:val="none"/>
-        </w:rPr>
-        <w:t xml:space="preserve"> wird ausgeschlossen.</w:t>
-      </w:r>
-      <w:r>
-        <w:rPr>
-          <w:rFonts w:ascii="Arial" w:eastAsia="Times New Roman" w:hAnsi="Arial" w:cs="Arial"/>
-          <w:kern w:val="0"/>
-          <w:sz w:val="24"/>
-          <w:szCs w:val="24"/>
-          <w:lang w:eastAsia="de-DE"/>
-          <w14:ligatures w14:val="none"/>
-        </w:rPr>
-        <w:t xml:space="preserve"> </w:t>
-      </w:r>
-      <w:r>
-        <w:rPr>
-          <w:rFonts w:ascii="Arial" w:eastAsia="Times New Roman" w:hAnsi="Arial" w:cs="Arial"/>
-          <w:kern w:val="0"/>
-          <w:sz w:val="24"/>
-          <w:szCs w:val="24"/>
-          <w:lang w:eastAsia="de-DE"/>
-          <w14:ligatures w14:val="none"/>
-        </w:rPr>
-        <w:t>Die Duale</w:t>
-      </w:r>
-      <w:r>
-        <w:rPr>
-          <w:rFonts w:ascii="Arial" w:eastAsia="Times New Roman" w:hAnsi="Arial" w:cs="Arial"/>
-          <w:kern w:val="0"/>
-          <w:sz w:val="24"/>
-          <w:szCs w:val="24"/>
-          <w:lang w:eastAsia="de-DE"/>
-          <w14:ligatures w14:val="none"/>
-        </w:rPr>
-        <w:t xml:space="preserve"> </w:t>
-      </w:r>
-      <w:r>
-        <w:rPr>
-          <w:rFonts w:ascii="Arial" w:eastAsia="Times New Roman" w:hAnsi="Arial" w:cs="Arial"/>
-          <w:kern w:val="0"/>
-          <w:sz w:val="24"/>
-          <w:szCs w:val="24"/>
-          <w:lang w:eastAsia="de-DE"/>
-          <w14:ligatures w14:val="none"/>
-        </w:rPr>
-        <w:t>Hochschule Baden-Württemberg Karlsruhe haftet daher nicht für konkrete, mittelbare und</w:t>
-      </w:r>
-      <w:r>
-        <w:rPr>
-          <w:rFonts w:ascii="Arial" w:eastAsia="Times New Roman" w:hAnsi="Arial" w:cs="Arial"/>
-          <w:kern w:val="0"/>
-          <w:sz w:val="24"/>
-          <w:szCs w:val="24"/>
-          <w:lang w:eastAsia="de-DE"/>
-          <w14:ligatures w14:val="none"/>
-        </w:rPr>
-        <w:t xml:space="preserve"> </w:t>
-      </w:r>
-      <w:r>
-        <w:rPr>
-          <w:rFonts w:ascii="Arial" w:eastAsia="Times New Roman" w:hAnsi="Arial" w:cs="Arial"/>
-          <w:kern w:val="0"/>
-          <w:sz w:val="24"/>
-          <w:szCs w:val="24"/>
-          <w:lang w:eastAsia="de-DE"/>
-          <w14:ligatures w14:val="none"/>
-        </w:rPr>
-        <w:t>unmittelbare Schäden oder Schäden, die durch fehlende Nutzungsmöglichkeiten,</w:t>
-      </w:r>
-      <w:r>
-        <w:rPr>
-          <w:rFonts w:ascii="Arial" w:eastAsia="Times New Roman" w:hAnsi="Arial" w:cs="Arial"/>
-          <w:kern w:val="0"/>
-          <w:sz w:val="24"/>
-          <w:szCs w:val="24"/>
-          <w:lang w:eastAsia="de-DE"/>
-          <w14:ligatures w14:val="none"/>
-        </w:rPr>
-        <w:t xml:space="preserve"> </w:t>
-      </w:r>
-      <w:r>
-        <w:rPr>
-          <w:rFonts w:ascii="Arial" w:eastAsia="Times New Roman" w:hAnsi="Arial" w:cs="Arial"/>
-          <w:kern w:val="0"/>
-          <w:sz w:val="24"/>
-          <w:szCs w:val="24"/>
-          <w:lang w:eastAsia="de-DE"/>
-          <w14:ligatures w14:val="none"/>
-        </w:rPr>
-        <w:t xml:space="preserve">Datenverluste oder entgangene Gewinne entstehen können, </w:t>
-      </w:r>
-      <w:r>
-        <w:rPr>
-          <w:rFonts w:ascii="Arial" w:eastAsia="Times New Roman" w:hAnsi="Arial" w:cs="Arial"/>
-          <w:kern w:val="0"/>
-          <w:sz w:val="24"/>
-          <w:szCs w:val="24"/>
-          <w:lang w:eastAsia="de-DE"/>
-          <w14:ligatures w14:val="none"/>
-        </w:rPr>
-        <w:t>di</w:t>
-      </w:r>
-      <w:r>
-        <w:rPr>
-          <w:rFonts w:ascii="Arial" w:eastAsia="Times New Roman" w:hAnsi="Arial" w:cs="Arial"/>
-          <w:kern w:val="0"/>
-          <w:sz w:val="24"/>
-          <w:szCs w:val="24"/>
-          <w:lang w:eastAsia="de-DE"/>
-          <w14:ligatures w14:val="none"/>
-        </w:rPr>
-        <w:t>e im Zusammenhang mit der</w:t>
-      </w:r>
-      <w:r>
-        <w:rPr>
-          <w:rFonts w:ascii="Arial" w:eastAsia="Times New Roman" w:hAnsi="Arial" w:cs="Arial"/>
-          <w:kern w:val="0"/>
-          <w:sz w:val="24"/>
-          <w:szCs w:val="24"/>
-          <w:lang w:eastAsia="de-DE"/>
-          <w14:ligatures w14:val="none"/>
-        </w:rPr>
-        <w:t xml:space="preserve"> </w:t>
-      </w:r>
-      <w:r>
-        <w:rPr>
-          <w:rFonts w:ascii="Arial" w:eastAsia="Times New Roman" w:hAnsi="Arial" w:cs="Arial"/>
-          <w:kern w:val="0"/>
-          <w:sz w:val="24"/>
-          <w:szCs w:val="24"/>
-          <w:lang w:eastAsia="de-DE"/>
-          <w14:ligatures w14:val="none"/>
-        </w:rPr>
-        <w:t>Nutzung von Dokumenten oder Informationen entstehen, die auf dieser Website zugänglich</w:t>
-      </w:r>
-      <w:r>
-        <w:rPr>
-          <w:rFonts w:ascii="Arial" w:eastAsia="Times New Roman" w:hAnsi="Arial" w:cs="Arial"/>
-          <w:kern w:val="0"/>
-          <w:sz w:val="24"/>
-          <w:szCs w:val="24"/>
-          <w:lang w:eastAsia="de-DE"/>
-          <w14:ligatures w14:val="none"/>
-        </w:rPr>
-        <w:t xml:space="preserve"> </w:t>
-      </w:r>
-      <w:r>
-        <w:rPr>
-          <w:rFonts w:ascii="Arial" w:eastAsia="Times New Roman" w:hAnsi="Arial" w:cs="Arial"/>
-          <w:kern w:val="0"/>
-          <w:sz w:val="24"/>
-          <w:szCs w:val="24"/>
-          <w:lang w:eastAsia="de-DE"/>
-          <w14:ligatures w14:val="none"/>
-        </w:rPr>
-        <w:t>sind.</w:t>
+          <w:rFonts w:ascii="AndanteText-Regular" w:eastAsia="Times New Roman" w:hAnsi="AndanteText-Regular" w:cs="Arial"/>
+          <w:kern w:val="0"/>
+          <w:sz w:val="24"/>
+          <w:szCs w:val="24"/>
+          <w:lang w:eastAsia="de-DE"/>
+          <w14:ligatures w14:val="none"/>
+        </w:rPr>
+        <w:t xml:space="preserve"> wird ausgeschlossen. Die Duale Hochschule Baden-Württemberg Karlsruhe haftet daher nicht für konkrete, mittelbare und unmittelbare Schäden oder Schäden, die durch fehlende Nutzungsmöglichkeiten, Datenverluste oder entgangene Gewinne entstehen können, die im Zusammenhang mit der Nutzung von Dokumenten oder Informationen entstehen, die auf dieser Website zugänglich sind.</w:t>
       </w:r>
     </w:p>
     <w:p>
       <w:pPr>
         <w:spacing w:after="0" w:line="240" w:lineRule="auto"/>
         <w:rPr>
-          <w:rFonts w:ascii="Times New Roman" w:eastAsia="Times New Roman" w:hAnsi="Times New Roman" w:cs="Times New Roman"/>
-          <w:kern w:val="0"/>
-          <w:sz w:val="24"/>
-          <w:szCs w:val="24"/>
-          <w:lang w:eastAsia="de-DE"/>
-          <w14:ligatures w14:val="none"/>
-        </w:rPr>
-      </w:pPr>
-      <w:r>
-        <w:rPr>
-          <w:rFonts w:ascii="Times New Roman" w:eastAsia="Times New Roman" w:hAnsi="Times New Roman" w:cs="Times New Roman"/>
+          <w:rFonts w:ascii="AndanteText-Regular" w:eastAsia="Times New Roman" w:hAnsi="AndanteText-Regular" w:cs="Times New Roman"/>
+          <w:kern w:val="0"/>
+          <w:sz w:val="24"/>
+          <w:szCs w:val="24"/>
+          <w:lang w:eastAsia="de-DE"/>
+          <w14:ligatures w14:val="none"/>
+        </w:rPr>
+      </w:pPr>
+      <w:r>
+        <w:rPr>
+          <w:rFonts w:ascii="AndanteText-Regular" w:eastAsia="Times New Roman" w:hAnsi="AndanteText-Regular" w:cs="Times New Roman"/>
           <w:kern w:val="0"/>
           <w:sz w:val="24"/>
           <w:szCs w:val="24"/>
@@ -1030,7 +392,7 @@
       </w:r>
       <w:r>
         <w:rPr>
-          <w:rFonts w:ascii="Arial" w:eastAsia="Times New Roman" w:hAnsi="Arial" w:cs="Arial"/>
+          <w:rFonts w:ascii="AndanteText-Regular" w:eastAsia="Times New Roman" w:hAnsi="AndanteText-Regular" w:cs="Arial"/>
           <w:color w:val="39536A"/>
           <w:kern w:val="0"/>
           <w:sz w:val="32"/>
@@ -1042,7 +404,7 @@
       </w:r>
       <w:r>
         <w:rPr>
-          <w:rFonts w:ascii="Times New Roman" w:eastAsia="Times New Roman" w:hAnsi="Times New Roman" w:cs="Times New Roman"/>
+          <w:rFonts w:ascii="AndanteText-Regular" w:eastAsia="Times New Roman" w:hAnsi="AndanteText-Regular" w:cs="Times New Roman"/>
           <w:kern w:val="0"/>
           <w:sz w:val="32"/>
           <w:szCs w:val="32"/>
@@ -1053,62 +415,18 @@
       </w:r>
       <w:r>
         <w:rPr>
-          <w:rFonts w:ascii="Arial" w:eastAsia="Times New Roman" w:hAnsi="Arial" w:cs="Arial"/>
-          <w:kern w:val="0"/>
-          <w:sz w:val="24"/>
-          <w:szCs w:val="24"/>
-          <w:lang w:eastAsia="de-DE"/>
-          <w14:ligatures w14:val="none"/>
-        </w:rPr>
-        <w:t>Die durch die Seitenbetreiber erstellten Inhalte und Werke auf diesen Seiten unterliegen dem</w:t>
-      </w:r>
-      <w:r>
-        <w:rPr>
-          <w:rFonts w:ascii="Arial" w:eastAsia="Times New Roman" w:hAnsi="Arial" w:cs="Arial"/>
-          <w:kern w:val="0"/>
-          <w:sz w:val="24"/>
-          <w:szCs w:val="24"/>
-          <w:lang w:eastAsia="de-DE"/>
-          <w14:ligatures w14:val="none"/>
-        </w:rPr>
-        <w:t xml:space="preserve"> </w:t>
-      </w:r>
-      <w:r>
-        <w:rPr>
-          <w:rFonts w:ascii="Arial" w:eastAsia="Times New Roman" w:hAnsi="Arial" w:cs="Arial"/>
-          <w:kern w:val="0"/>
-          <w:sz w:val="24"/>
-          <w:szCs w:val="24"/>
-          <w:lang w:eastAsia="de-DE"/>
-          <w14:ligatures w14:val="none"/>
-        </w:rPr>
-        <w:t>deutschen Urheberrecht. Beiträge Dritter sind als solche gekennzeichnet. Die</w:t>
-      </w:r>
-      <w:r>
-        <w:rPr>
-          <w:rFonts w:ascii="Arial" w:eastAsia="Times New Roman" w:hAnsi="Arial" w:cs="Arial"/>
-          <w:kern w:val="0"/>
-          <w:sz w:val="24"/>
-          <w:szCs w:val="24"/>
-          <w:lang w:eastAsia="de-DE"/>
-          <w14:ligatures w14:val="none"/>
-        </w:rPr>
-        <w:t xml:space="preserve"> </w:t>
-      </w:r>
-      <w:r>
-        <w:rPr>
-          <w:rFonts w:ascii="Arial" w:eastAsia="Times New Roman" w:hAnsi="Arial" w:cs="Arial"/>
-          <w:kern w:val="0"/>
-          <w:sz w:val="24"/>
-          <w:szCs w:val="24"/>
-          <w:lang w:eastAsia="de-DE"/>
-          <w14:ligatures w14:val="none"/>
-        </w:rPr>
-        <w:t xml:space="preserve">Vervielfältigung, Bearbeitung, Verbreitung und jede Art der </w:t>
-      </w:r>
-      <w:r>
-        <w:rPr>
-          <w:rFonts w:ascii="Arial" w:eastAsia="Times New Roman" w:hAnsi="Arial" w:cs="Arial"/>
+          <w:rFonts w:ascii="AndanteText-Regular" w:eastAsia="Times New Roman" w:hAnsi="AndanteText-Regular" w:cs="Arial"/>
+          <w:kern w:val="0"/>
+          <w:sz w:val="24"/>
+          <w:szCs w:val="24"/>
+          <w:lang w:eastAsia="de-DE"/>
+          <w14:ligatures w14:val="none"/>
+        </w:rPr>
+        <w:t xml:space="preserve">Die durch die Seitenbetreiber erstellten Inhalte und Werke auf diesen Seiten unterliegen dem deutschen Urheberrecht. Beiträge Dritter sind als solche gekennzeichnet. Die Vervielfältigung, Bearbeitung, Verbreitung und jede Art der Verwertung außerhalb der Grenzen des Urheberrechtes bedürfen der schriftlichen </w:t>
+      </w:r>
+      <w:r>
+        <w:rPr>
+          <w:rFonts w:ascii="AndanteText-Regular" w:eastAsia="Times New Roman" w:hAnsi="AndanteText-Regular" w:cs="Arial"/>
           <w:kern w:val="0"/>
           <w:sz w:val="24"/>
           <w:szCs w:val="24"/>
@@ -1116,79 +434,13 @@
           <w14:ligatures w14:val="none"/>
         </w:rPr>
         <w:lastRenderedPageBreak/>
-        <w:t>Verwertung außerhalb der</w:t>
-      </w:r>
-      <w:r>
-        <w:rPr>
-          <w:rFonts w:ascii="Arial" w:eastAsia="Times New Roman" w:hAnsi="Arial" w:cs="Arial"/>
-          <w:kern w:val="0"/>
-          <w:sz w:val="24"/>
-          <w:szCs w:val="24"/>
-          <w:lang w:eastAsia="de-DE"/>
-          <w14:ligatures w14:val="none"/>
-        </w:rPr>
-        <w:t xml:space="preserve"> </w:t>
-      </w:r>
-      <w:r>
-        <w:rPr>
-          <w:rFonts w:ascii="Arial" w:eastAsia="Times New Roman" w:hAnsi="Arial" w:cs="Arial"/>
-          <w:kern w:val="0"/>
-          <w:sz w:val="24"/>
-          <w:szCs w:val="24"/>
-          <w:lang w:eastAsia="de-DE"/>
-          <w14:ligatures w14:val="none"/>
-        </w:rPr>
-        <w:t>Grenzen des Urheberrechtes bedürfen der schriftlichen Zustimmung des jeweiligen Autors</w:t>
-      </w:r>
-      <w:r>
-        <w:rPr>
-          <w:rFonts w:ascii="Arial" w:eastAsia="Times New Roman" w:hAnsi="Arial" w:cs="Arial"/>
-          <w:kern w:val="0"/>
-          <w:sz w:val="24"/>
-          <w:szCs w:val="24"/>
-          <w:lang w:eastAsia="de-DE"/>
-          <w14:ligatures w14:val="none"/>
-        </w:rPr>
-        <w:t xml:space="preserve"> </w:t>
-      </w:r>
-      <w:r>
-        <w:rPr>
-          <w:rFonts w:ascii="Arial" w:eastAsia="Times New Roman" w:hAnsi="Arial" w:cs="Arial"/>
-          <w:kern w:val="0"/>
-          <w:sz w:val="24"/>
-          <w:szCs w:val="24"/>
-          <w:lang w:eastAsia="de-DE"/>
-          <w14:ligatures w14:val="none"/>
-        </w:rPr>
-        <w:t>bzw. Erstellers. Downloads und Kopien dieser Seite sind nur für den privaten, nicht</w:t>
-      </w:r>
-      <w:r>
-        <w:rPr>
-          <w:rFonts w:ascii="Arial" w:eastAsia="Times New Roman" w:hAnsi="Arial" w:cs="Arial"/>
-          <w:kern w:val="0"/>
-          <w:sz w:val="24"/>
-          <w:szCs w:val="24"/>
-          <w:lang w:eastAsia="de-DE"/>
-          <w14:ligatures w14:val="none"/>
-        </w:rPr>
-        <w:t xml:space="preserve"> </w:t>
-      </w:r>
-      <w:r>
-        <w:rPr>
-          <w:rFonts w:ascii="Arial" w:eastAsia="Times New Roman" w:hAnsi="Arial" w:cs="Arial"/>
-          <w:kern w:val="0"/>
-          <w:sz w:val="24"/>
-          <w:szCs w:val="24"/>
-          <w:lang w:eastAsia="de-DE"/>
-          <w14:ligatures w14:val="none"/>
-        </w:rPr>
-        <w:t>kommerziellen Gebrauch gestattet.</w:t>
+        <w:t>Zustimmung des jeweiligen Autors bzw. Erstellers. Downloads und Kopien dieser Seite sind nur für den privaten, nicht kommerziellen Gebrauch gestattet.</w:t>
       </w:r>
     </w:p>
     <w:p>
       <w:pPr>
         <w:rPr>
-          <w:rFonts w:ascii="AndanteDisplay-Regular" w:hAnsi="AndanteDisplay-Regular"/>
+          <w:rFonts w:ascii="AndanteText-Regular" w:hAnsi="AndanteText-Regular"/>
         </w:rPr>
       </w:pPr>
     </w:p>
